--- a/Lab2/TP2-LP2-ARCHIVOS DE TEXTO/TP2-LP2-ARCHIVOS DE TEXTO.docx
+++ b/Lab2/TP2-LP2-ARCHIVOS DE TEXTO/TP2-LP2-ARCHIVOS DE TEXTO.docx
@@ -491,12 +491,14 @@
               </w:rPr>
               <w:t xml:space="preserve"> </w:t>
             </w:r>
+            <w:proofErr w:type="spellStart"/>
             <w:r>
               <w:rPr>
                 <w:rFonts w:ascii="Verdana" w:hAnsi="Verdana"/>
               </w:rPr>
               <w:t>Bongiovanni</w:t>
             </w:r>
+            <w:proofErr w:type="spellEnd"/>
           </w:p>
         </w:tc>
       </w:tr>
@@ -3421,38 +3423,52 @@
         <w:jc w:val="both"/>
         <w:rPr>
           <w:b/>
+          <w:color w:val="00B050"/>
         </w:rPr>
       </w:pPr>
       <w:r>
+        <w:rPr>
+          <w:color w:val="00B050"/>
+        </w:rPr>
         <w:t xml:space="preserve">Un </w:t>
       </w:r>
       <w:r>
         <w:rPr>
           <w:b/>
+          <w:color w:val="00B050"/>
         </w:rPr>
         <w:t>ComboBox</w:t>
       </w:r>
       <w:r>
+        <w:rPr>
+          <w:color w:val="00B050"/>
+        </w:rPr>
         <w:t xml:space="preserve"> con los rubros, que se cargaran desde el evento </w:t>
       </w:r>
       <w:r>
         <w:rPr>
           <w:b/>
+          <w:color w:val="00B050"/>
         </w:rPr>
         <w:t>Load</w:t>
       </w:r>
       <w:r>
+        <w:rPr>
+          <w:color w:val="00B050"/>
+        </w:rPr>
         <w:t xml:space="preserve"> tomando los datos del archivo </w:t>
       </w:r>
       <w:r>
         <w:rPr>
           <w:b/>
+          <w:color w:val="00B050"/>
         </w:rPr>
         <w:t>RUBROS.DAT</w:t>
       </w:r>
       <w:r>
         <w:rPr>
           <w:b/>
+          <w:color w:val="00B050"/>
         </w:rPr>
         <w:t>.</w:t>
       </w:r>
@@ -3469,18 +3485,28 @@
         </w:tabs>
         <w:spacing w:before="240" w:after="240" w:line="360" w:lineRule="auto"/>
         <w:jc w:val="both"/>
+        <w:rPr>
+          <w:color w:val="00B050"/>
+        </w:rPr>
       </w:pPr>
       <w:r>
+        <w:rPr>
+          <w:color w:val="00B050"/>
+        </w:rPr>
         <w:t xml:space="preserve">Una grilla con las siguientes columnas: Código, Descripción, Costo, Stock, </w:t>
       </w:r>
       <w:r>
         <w:rPr>
           <w:b/>
+          <w:color w:val="00B050"/>
           <w:u w:val="single"/>
         </w:rPr>
         <w:t>Valor en Stock</w:t>
       </w:r>
       <w:r>
+        <w:rPr>
+          <w:color w:val="00B050"/>
+        </w:rPr>
         <w:t>. Éste último surge del producto entre Costo y Stock.</w:t>
       </w:r>
     </w:p>
@@ -3496,8 +3522,14 @@
         </w:tabs>
         <w:spacing w:before="240" w:after="240" w:line="360" w:lineRule="auto"/>
         <w:jc w:val="both"/>
+        <w:rPr>
+          <w:color w:val="00B050"/>
+        </w:rPr>
       </w:pPr>
       <w:r>
+        <w:rPr>
+          <w:color w:val="00B050"/>
+        </w:rPr>
         <w:t>Una etiqueta donde se mostrará la cantidad de artículos listados.</w:t>
       </w:r>
     </w:p>
@@ -3513,23 +3545,39 @@
         </w:tabs>
         <w:spacing w:before="240" w:after="240" w:line="360" w:lineRule="auto"/>
         <w:jc w:val="both"/>
+        <w:rPr>
+          <w:color w:val="00B050"/>
+        </w:rPr>
       </w:pPr>
       <w:r>
+        <w:rPr>
+          <w:color w:val="00B050"/>
+        </w:rPr>
         <w:t>Una etiqueta donde se mostrará el total</w:t>
       </w:r>
       <w:r>
+        <w:rPr>
+          <w:color w:val="00B050"/>
+        </w:rPr>
         <w:t xml:space="preserve">. (suma de la columna </w:t>
       </w:r>
       <w:r>
         <w:rPr>
           <w:b/>
+          <w:color w:val="00B050"/>
         </w:rPr>
         <w:t>Valor del Stock</w:t>
       </w:r>
       <w:r>
+        <w:rPr>
+          <w:color w:val="00B050"/>
+        </w:rPr>
         <w:t>)</w:t>
       </w:r>
       <w:r>
+        <w:rPr>
+          <w:color w:val="00B050"/>
+        </w:rPr>
         <w:t xml:space="preserve"> </w:t>
       </w:r>
     </w:p>
@@ -3545,29 +3593,51 @@
         </w:tabs>
         <w:spacing w:before="240" w:after="240" w:line="360" w:lineRule="auto"/>
         <w:jc w:val="both"/>
+        <w:rPr>
+          <w:color w:val="00B050"/>
+        </w:rPr>
       </w:pPr>
       <w:r>
+        <w:rPr>
+          <w:color w:val="00B050"/>
+        </w:rPr>
         <w:t xml:space="preserve">Un botón de comando que mostrará </w:t>
       </w:r>
       <w:r>
+        <w:rPr>
+          <w:color w:val="00B050"/>
+        </w:rPr>
         <w:t xml:space="preserve">en la grilla </w:t>
       </w:r>
       <w:r>
+        <w:rPr>
+          <w:color w:val="00B050"/>
+        </w:rPr>
         <w:t xml:space="preserve">los datos </w:t>
       </w:r>
       <w:r>
+        <w:rPr>
+          <w:color w:val="00B050"/>
+        </w:rPr>
         <w:t xml:space="preserve">del archivo </w:t>
       </w:r>
       <w:r>
         <w:rPr>
           <w:b/>
+          <w:color w:val="00B050"/>
         </w:rPr>
         <w:t>ARTICULOS.DAT</w:t>
       </w:r>
       <w:r>
+        <w:rPr>
+          <w:color w:val="00B050"/>
+        </w:rPr>
         <w:t xml:space="preserve"> que correspondan al rubro seleccionado por el usuario</w:t>
       </w:r>
       <w:r>
+        <w:rPr>
+          <w:color w:val="00B050"/>
+        </w:rPr>
         <w:t>.</w:t>
       </w:r>
     </w:p>
@@ -3583,20 +3653,33 @@
         </w:tabs>
         <w:spacing w:before="240" w:after="240" w:line="360" w:lineRule="auto"/>
         <w:jc w:val="both"/>
+        <w:rPr>
+          <w:color w:val="00B050"/>
+        </w:rPr>
       </w:pPr>
       <w:r>
+        <w:rPr>
+          <w:color w:val="00B050"/>
+        </w:rPr>
         <w:t xml:space="preserve">Un botón de comando que exportará </w:t>
       </w:r>
       <w:r>
+        <w:rPr>
+          <w:color w:val="00B050"/>
+        </w:rPr>
         <w:t xml:space="preserve">los datos del archivo </w:t>
       </w:r>
       <w:r>
         <w:rPr>
           <w:b/>
+          <w:color w:val="00B050"/>
         </w:rPr>
         <w:t>ARTICULOS.DAT</w:t>
       </w:r>
       <w:r>
+        <w:rPr>
+          <w:color w:val="00B050"/>
+        </w:rPr>
         <w:t xml:space="preserve"> que correspondan al rubro seleccionado por el usuario. (las mismas columnas que se muestran en la grilla)</w:t>
       </w:r>
     </w:p>
@@ -3612,17 +3695,27 @@
         </w:tabs>
         <w:spacing w:before="240" w:after="240" w:line="360" w:lineRule="auto"/>
         <w:jc w:val="both"/>
+        <w:rPr>
+          <w:color w:val="00B050"/>
+        </w:rPr>
       </w:pPr>
       <w:r>
+        <w:rPr>
+          <w:color w:val="00B050"/>
+        </w:rPr>
         <w:t xml:space="preserve">Un </w:t>
       </w:r>
       <w:r>
         <w:rPr>
           <w:b/>
+          <w:color w:val="00B050"/>
         </w:rPr>
         <w:t>link</w:t>
       </w:r>
       <w:r>
+        <w:rPr>
+          <w:color w:val="00B050"/>
+        </w:rPr>
         <w:t xml:space="preserve"> que abrirá una ventana donde se verá en etiquetas el siguiente texto:</w:t>
       </w:r>
     </w:p>
@@ -3766,7 +3859,21 @@
       <w:rPr>
         <w:b/>
       </w:rPr>
-      <w:t xml:space="preserve">Laboratorio de Programación  2- </w:t>
+      <w:t xml:space="preserve">Laboratorio de </w:t>
+    </w:r>
+    <w:proofErr w:type="gramStart"/>
+    <w:r>
+      <w:rPr>
+        <w:b/>
+      </w:rPr>
+      <w:t>Programación  2</w:t>
+    </w:r>
+    <w:proofErr w:type="gramEnd"/>
+    <w:r>
+      <w:rPr>
+        <w:b/>
+      </w:rPr>
+      <w:t xml:space="preserve">- </w:t>
     </w:r>
     <w:r>
       <w:rPr>
